--- a/source/docx/doc (1755).docx
+++ b/source/docx/doc (1755).docx
@@ -1431,7 +1431,21 @@
                 <w:rFonts w:ascii="Times New Roman" w:hAnsi="Times New Roman" w:cs="Times New Roman"/>
                 <w:color w:val="000000"/>
               </w:rPr>
-              <w:t>12008311451</w:t>
+              <w:t>1</w:t>
+            </w:r>
+            <w:r>
+              <w:rPr>
+                <w:rFonts w:ascii="Times New Roman" w:hAnsi="Times New Roman" w:cs="Times New Roman"/>
+                <w:color w:val="000000"/>
+              </w:rPr>
+              <w:t>200</w:t>
+            </w:r>
+            <w:r>
+              <w:rPr>
+                <w:rFonts w:ascii="Times New Roman" w:hAnsi="Times New Roman" w:cs="Times New Roman"/>
+                <w:color w:val="000000"/>
+              </w:rPr>
+              <w:t>83100712</w:t>
             </w:r>
           </w:p>
         </w:tc>
@@ -1484,7 +1498,7 @@
                 <w:rFonts w:ascii="Times New Roman" w:hAnsi="Times New Roman" w:cs="Times New Roman"/>
                 <w:color w:val="000000"/>
               </w:rPr>
-              <w:t>28</w:t>
+              <w:t>24</w:t>
             </w:r>
             <w:r>
               <w:rPr>
@@ -1512,14 +1526,7 @@
                 <w:rFonts w:ascii="Times New Roman" w:hAnsi="Times New Roman" w:cs="Times New Roman"/>
                 <w:color w:val="000000"/>
               </w:rPr>
-              <w:t>0</w:t>
-            </w:r>
-            <w:r>
-              <w:rPr>
-                <w:rFonts w:ascii="Times New Roman" w:hAnsi="Times New Roman" w:cs="Times New Roman"/>
-                <w:color w:val="000000"/>
-              </w:rPr>
-              <w:t>8</w:t>
+              <w:t>08</w:t>
             </w:r>
           </w:p>
         </w:tc>
@@ -1546,7 +1553,7 @@
                 <w:rFonts w:ascii="Times New Roman" w:hAnsi="Times New Roman" w:cs="Times New Roman"/>
                 <w:color w:val="000000"/>
               </w:rPr>
-              <w:t>18</w:t>
+              <w:t>02</w:t>
             </w:r>
             <w:r>
               <w:rPr>
@@ -1574,14 +1581,7 @@
                 <w:rFonts w:ascii="Times New Roman" w:hAnsi="Times New Roman" w:cs="Times New Roman"/>
                 <w:color w:val="000000"/>
               </w:rPr>
-              <w:t>0</w:t>
-            </w:r>
-            <w:r>
-              <w:rPr>
-                <w:rFonts w:ascii="Times New Roman" w:hAnsi="Times New Roman" w:cs="Times New Roman"/>
-                <w:color w:val="000000"/>
-              </w:rPr>
-              <w:t>9</w:t>
+              <w:t>15</w:t>
             </w:r>
           </w:p>
         </w:tc>
@@ -1609,7 +1609,7 @@
                 <w:rFonts w:ascii="Times New Roman" w:hAnsi="Times New Roman" w:cs="Times New Roman"/>
                 <w:color w:val="000000"/>
               </w:rPr>
-              <w:t>194</w:t>
+              <w:t>85</w:t>
             </w:r>
           </w:p>
         </w:tc>
@@ -1636,7 +1636,7 @@
                 <w:rFonts w:ascii="Times New Roman" w:hAnsi="Times New Roman" w:cs="Times New Roman"/>
                 <w:color w:val="000000"/>
               </w:rPr>
-              <w:t xml:space="preserve">сто девяносто четыре </w:t>
+              <w:t>восемьдесят пять</w:t>
             </w:r>
           </w:p>
         </w:tc>
@@ -3505,7 +3505,7 @@
 </file>
 
 <file path=customXml/itemProps1.xml><?xml version="1.0" encoding="utf-8"?>
-<ds:datastoreItem xmlns:ds="http://schemas.openxmlformats.org/officeDocument/2006/customXml" ds:itemID="{35C40855-F941-45E0-963D-58658EC517D3}">
+<ds:datastoreItem xmlns:ds="http://schemas.openxmlformats.org/officeDocument/2006/customXml" ds:itemID="{609F91AD-6CE8-4905-8335-8026FC6FDD36}">
   <ds:schemaRefs>
     <ds:schemaRef ds:uri="http://schemas.openxmlformats.org/officeDocument/2006/bibliography"/>
   </ds:schemaRefs>
